--- a/homework.тест-кейсы.docx
+++ b/homework.тест-кейсы.docx
@@ -3331,7 +3331,6 @@
               </w:rPr>
               <w:t>“</w:t>
             </w:r>
-            <w:proofErr w:type="gramStart"/>
             <w:r>
               <w:rPr>
                 <w:lang w:val="en-US"/>
@@ -3339,7 +3338,6 @@
               <w:t>C</w:t>
             </w:r>
             <w:proofErr w:type="spellStart"/>
-            <w:proofErr w:type="gramEnd"/>
             <w:r>
               <w:rPr>
                 <w:lang w:val="ru-RU"/>
@@ -3428,7 +3426,6 @@
               </w:rPr>
               <w:t>“</w:t>
             </w:r>
-            <w:proofErr w:type="gramStart"/>
             <w:r>
               <w:rPr>
                 <w:lang w:val="en-US"/>
@@ -3436,7 +3433,6 @@
               <w:t>C</w:t>
             </w:r>
             <w:proofErr w:type="spellStart"/>
-            <w:proofErr w:type="gramEnd"/>
             <w:r>
               <w:rPr>
                 <w:lang w:val="ru-RU"/>
@@ -4859,15 +4855,7 @@
               <w:t>:</w:t>
             </w:r>
             <w:r>
-              <w:t xml:space="preserve"> </w:t>
-            </w:r>
-            <w:proofErr w:type="gramStart"/>
-            <w:r>
-              <w:t>запущен</w:t>
-            </w:r>
-            <w:proofErr w:type="gramEnd"/>
-            <w:r>
-              <w:t xml:space="preserve"> </w:t>
+              <w:t xml:space="preserve"> запущен </w:t>
             </w:r>
             <w:proofErr w:type="spellStart"/>
             <w:r>
@@ -5260,15 +5248,7 @@
             </w:pPr>
             <w:proofErr w:type="spellStart"/>
             <w:r>
-              <w:t>Открыл</w:t>
-            </w:r>
-            <w:proofErr w:type="gramStart"/>
-            <w:r>
-              <w:t>o</w:t>
-            </w:r>
-            <w:proofErr w:type="gramEnd"/>
-            <w:r>
-              <w:t>сь</w:t>
+              <w:t>Открылoсь</w:t>
             </w:r>
             <w:proofErr w:type="spellEnd"/>
             <w:r>
@@ -6284,8 +6264,6 @@
               </w:rPr>
               <w:t xml:space="preserve"> отобразился</w:t>
             </w:r>
-            <w:bookmarkStart w:id="0" w:name="_GoBack"/>
-            <w:bookmarkEnd w:id="0"/>
             <w:r>
               <w:rPr>
                 <w:lang w:val="ru-RU"/>
@@ -6519,8 +6497,1115 @@
     <w:p/>
     <w:p/>
     <w:p/>
-    <w:p/>
-    <w:p/>
+    <w:tbl>
+      <w:tblPr>
+        <w:tblpPr w:leftFromText="180" w:rightFromText="180" w:vertAnchor="text" w:horzAnchor="margin" w:tblpXSpec="center" w:tblpY="126"/>
+        <w:tblW w:w="9730" w:type="dxa"/>
+        <w:tblBorders>
+          <w:top w:val="single" w:sz="8" w:space="0" w:color="000000"/>
+          <w:left w:val="single" w:sz="8" w:space="0" w:color="000000"/>
+          <w:bottom w:val="single" w:sz="8" w:space="0" w:color="000000"/>
+          <w:right w:val="single" w:sz="8" w:space="0" w:color="000000"/>
+          <w:insideH w:val="single" w:sz="8" w:space="0" w:color="000000"/>
+          <w:insideV w:val="single" w:sz="8" w:space="0" w:color="000000"/>
+        </w:tblBorders>
+        <w:tblLayout w:type="fixed"/>
+        <w:tblLook w:val="0600" w:firstRow="0" w:lastRow="0" w:firstColumn="0" w:lastColumn="0" w:noHBand="1" w:noVBand="1"/>
+      </w:tblPr>
+      <w:tblGrid>
+        <w:gridCol w:w="3798"/>
+        <w:gridCol w:w="2430"/>
+        <w:gridCol w:w="210"/>
+        <w:gridCol w:w="3292"/>
+      </w:tblGrid>
+      <w:tr>
+        <w:trPr>
+          <w:trHeight w:val="420"/>
+        </w:trPr>
+        <w:tc>
+          <w:tcPr>
+            <w:tcW w:w="3798" w:type="dxa"/>
+            <w:tcBorders>
+              <w:top w:val="single" w:sz="8" w:space="0" w:color="000000"/>
+              <w:left w:val="single" w:sz="8" w:space="0" w:color="000000"/>
+              <w:bottom w:val="single" w:sz="8" w:space="0" w:color="000000"/>
+              <w:right w:val="single" w:sz="8" w:space="0" w:color="000000"/>
+            </w:tcBorders>
+            <w:shd w:val="clear" w:color="auto" w:fill="B7B7B7"/>
+            <w:tcMar>
+              <w:top w:w="100" w:type="dxa"/>
+              <w:left w:w="100" w:type="dxa"/>
+              <w:bottom w:w="100" w:type="dxa"/>
+              <w:right w:w="100" w:type="dxa"/>
+            </w:tcMar>
+            <w:hideMark/>
+          </w:tcPr>
+          <w:p>
+            <w:pPr>
+              <w:widowControl w:val="0"/>
+              <w:spacing w:line="240" w:lineRule="auto"/>
+            </w:pPr>
+            <w:bookmarkStart w:id="0" w:name="_GoBack"/>
+            <w:proofErr w:type="spellStart"/>
+            <w:r>
+              <w:rPr>
+                <w:b/>
+              </w:rPr>
+              <w:t>Number</w:t>
+            </w:r>
+            <w:proofErr w:type="spellEnd"/>
+            <w:r>
+              <w:t>: 7</w:t>
+            </w:r>
+          </w:p>
+        </w:tc>
+        <w:tc>
+          <w:tcPr>
+            <w:tcW w:w="5932" w:type="dxa"/>
+            <w:gridSpan w:val="3"/>
+            <w:tcBorders>
+              <w:top w:val="single" w:sz="8" w:space="0" w:color="000000"/>
+              <w:left w:val="single" w:sz="8" w:space="0" w:color="000000"/>
+              <w:bottom w:val="single" w:sz="8" w:space="0" w:color="000000"/>
+              <w:right w:val="single" w:sz="8" w:space="0" w:color="000000"/>
+            </w:tcBorders>
+            <w:tcMar>
+              <w:top w:w="100" w:type="dxa"/>
+              <w:left w:w="100" w:type="dxa"/>
+              <w:bottom w:w="100" w:type="dxa"/>
+              <w:right w:w="100" w:type="dxa"/>
+            </w:tcMar>
+          </w:tcPr>
+          <w:p>
+            <w:pPr>
+              <w:widowControl w:val="0"/>
+              <w:spacing w:line="240" w:lineRule="auto"/>
+              <w:rPr>
+                <w:b/>
+              </w:rPr>
+            </w:pPr>
+          </w:p>
+          <w:p>
+            <w:pPr>
+              <w:widowControl w:val="0"/>
+              <w:spacing w:line="240" w:lineRule="auto"/>
+            </w:pPr>
+            <w:proofErr w:type="spellStart"/>
+            <w:r>
+              <w:rPr>
+                <w:b/>
+              </w:rPr>
+              <w:t>Subject</w:t>
+            </w:r>
+            <w:proofErr w:type="spellEnd"/>
+            <w:r>
+              <w:rPr>
+                <w:b/>
+              </w:rPr>
+              <w:t>:</w:t>
+            </w:r>
+            <w:r>
+              <w:t xml:space="preserve"> загрузка аудиозаписи в мобильное приложение Музыка</w:t>
+            </w:r>
+          </w:p>
+        </w:tc>
+      </w:tr>
+      <w:tr>
+        <w:trPr>
+          <w:trHeight w:val="420"/>
+        </w:trPr>
+        <w:tc>
+          <w:tcPr>
+            <w:tcW w:w="3798" w:type="dxa"/>
+            <w:tcBorders>
+              <w:top w:val="single" w:sz="8" w:space="0" w:color="000000"/>
+              <w:left w:val="single" w:sz="8" w:space="0" w:color="000000"/>
+              <w:bottom w:val="single" w:sz="8" w:space="0" w:color="000000"/>
+              <w:right w:val="single" w:sz="8" w:space="0" w:color="000000"/>
+            </w:tcBorders>
+            <w:tcMar>
+              <w:top w:w="100" w:type="dxa"/>
+              <w:left w:w="100" w:type="dxa"/>
+              <w:bottom w:w="100" w:type="dxa"/>
+              <w:right w:w="100" w:type="dxa"/>
+            </w:tcMar>
+            <w:hideMark/>
+          </w:tcPr>
+          <w:p>
+            <w:pPr>
+              <w:widowControl w:val="0"/>
+              <w:spacing w:line="240" w:lineRule="auto"/>
+            </w:pPr>
+            <w:proofErr w:type="spellStart"/>
+            <w:r>
+              <w:rPr>
+                <w:b/>
+              </w:rPr>
+              <w:t>Priority</w:t>
+            </w:r>
+            <w:proofErr w:type="spellEnd"/>
+            <w:r>
+              <w:rPr>
+                <w:b/>
+              </w:rPr>
+              <w:t>:</w:t>
+            </w:r>
+            <w:r>
+              <w:t xml:space="preserve"> высокий</w:t>
+            </w:r>
+          </w:p>
+        </w:tc>
+        <w:tc>
+          <w:tcPr>
+            <w:tcW w:w="2640" w:type="dxa"/>
+            <w:gridSpan w:val="2"/>
+            <w:tcBorders>
+              <w:top w:val="single" w:sz="8" w:space="0" w:color="000000"/>
+              <w:left w:val="single" w:sz="8" w:space="0" w:color="000000"/>
+              <w:bottom w:val="single" w:sz="8" w:space="0" w:color="000000"/>
+              <w:right w:val="single" w:sz="8" w:space="0" w:color="000000"/>
+            </w:tcBorders>
+            <w:tcMar>
+              <w:top w:w="100" w:type="dxa"/>
+              <w:left w:w="100" w:type="dxa"/>
+              <w:bottom w:w="100" w:type="dxa"/>
+              <w:right w:w="100" w:type="dxa"/>
+            </w:tcMar>
+            <w:hideMark/>
+          </w:tcPr>
+          <w:p>
+            <w:pPr>
+              <w:widowControl w:val="0"/>
+              <w:spacing w:line="240" w:lineRule="auto"/>
+            </w:pPr>
+            <w:proofErr w:type="spellStart"/>
+            <w:r>
+              <w:rPr>
+                <w:b/>
+              </w:rPr>
+              <w:t>Function</w:t>
+            </w:r>
+            <w:proofErr w:type="spellEnd"/>
+            <w:r>
+              <w:rPr>
+                <w:b/>
+              </w:rPr>
+              <w:t>:</w:t>
+            </w:r>
+            <w:r>
+              <w:rPr>
+                <w:b/>
+                <w:lang w:val="en-US"/>
+              </w:rPr>
+              <w:t xml:space="preserve"> </w:t>
+            </w:r>
+            <w:r>
+              <w:t>загрузка</w:t>
+            </w:r>
+          </w:p>
+        </w:tc>
+        <w:tc>
+          <w:tcPr>
+            <w:tcW w:w="3292" w:type="dxa"/>
+            <w:tcBorders>
+              <w:top w:val="single" w:sz="8" w:space="0" w:color="000000"/>
+              <w:left w:val="single" w:sz="8" w:space="0" w:color="000000"/>
+              <w:bottom w:val="single" w:sz="8" w:space="0" w:color="000000"/>
+              <w:right w:val="single" w:sz="8" w:space="0" w:color="000000"/>
+            </w:tcBorders>
+            <w:tcMar>
+              <w:top w:w="100" w:type="dxa"/>
+              <w:left w:w="100" w:type="dxa"/>
+              <w:bottom w:w="100" w:type="dxa"/>
+              <w:right w:w="100" w:type="dxa"/>
+            </w:tcMar>
+            <w:hideMark/>
+          </w:tcPr>
+          <w:p>
+            <w:pPr>
+              <w:widowControl w:val="0"/>
+              <w:spacing w:line="240" w:lineRule="auto"/>
+            </w:pPr>
+            <w:r>
+              <w:rPr>
+                <w:b/>
+                <w:lang w:val="en-US"/>
+              </w:rPr>
+              <w:t>Environment</w:t>
+            </w:r>
+            <w:r>
+              <w:rPr>
+                <w:b/>
+              </w:rPr>
+              <w:t>:</w:t>
+            </w:r>
+            <w:r>
+              <w:t xml:space="preserve"> мобильное приложение Музыка для </w:t>
+            </w:r>
+            <w:r>
+              <w:rPr>
+                <w:lang w:val="en-US"/>
+              </w:rPr>
+              <w:t>Android</w:t>
+            </w:r>
+          </w:p>
+        </w:tc>
+      </w:tr>
+      <w:tr>
+        <w:trPr>
+          <w:trHeight w:val="600"/>
+        </w:trPr>
+        <w:tc>
+          <w:tcPr>
+            <w:tcW w:w="9730" w:type="dxa"/>
+            <w:gridSpan w:val="4"/>
+            <w:tcBorders>
+              <w:top w:val="single" w:sz="8" w:space="0" w:color="000000"/>
+              <w:left w:val="single" w:sz="8" w:space="0" w:color="000000"/>
+              <w:bottom w:val="single" w:sz="8" w:space="0" w:color="000000"/>
+              <w:right w:val="single" w:sz="8" w:space="0" w:color="000000"/>
+            </w:tcBorders>
+            <w:tcMar>
+              <w:top w:w="100" w:type="dxa"/>
+              <w:left w:w="100" w:type="dxa"/>
+              <w:bottom w:w="100" w:type="dxa"/>
+              <w:right w:w="100" w:type="dxa"/>
+            </w:tcMar>
+            <w:hideMark/>
+          </w:tcPr>
+          <w:p>
+            <w:pPr>
+              <w:widowControl w:val="0"/>
+              <w:spacing w:line="240" w:lineRule="auto"/>
+            </w:pPr>
+            <w:r>
+              <w:rPr>
+                <w:b/>
+                <w:lang w:val="en-US"/>
+              </w:rPr>
+              <w:t>Precondition</w:t>
+            </w:r>
+            <w:r>
+              <w:rPr>
+                <w:b/>
+              </w:rPr>
+              <w:t>:</w:t>
+            </w:r>
+            <w:r>
+              <w:t xml:space="preserve"> открыто мобильное приложение Музыка для </w:t>
+            </w:r>
+            <w:r>
+              <w:rPr>
+                <w:lang w:val="en-US"/>
+              </w:rPr>
+              <w:t>Android</w:t>
+            </w:r>
+            <w:r>
+              <w:t>, создана папка “Аудио” в мобильном устройстве, в папку “Аудио” скопирована музыка, скачанная из интернета</w:t>
+            </w:r>
+          </w:p>
+        </w:tc>
+      </w:tr>
+      <w:tr>
+        <w:trPr>
+          <w:trHeight w:val="435"/>
+        </w:trPr>
+        <w:tc>
+          <w:tcPr>
+            <w:tcW w:w="3798" w:type="dxa"/>
+            <w:tcBorders>
+              <w:top w:val="single" w:sz="8" w:space="0" w:color="000000"/>
+              <w:left w:val="single" w:sz="8" w:space="0" w:color="000000"/>
+              <w:bottom w:val="single" w:sz="8" w:space="0" w:color="000000"/>
+              <w:right w:val="single" w:sz="8" w:space="0" w:color="000000"/>
+            </w:tcBorders>
+            <w:shd w:val="clear" w:color="auto" w:fill="B7B7B7"/>
+            <w:tcMar>
+              <w:top w:w="100" w:type="dxa"/>
+              <w:left w:w="100" w:type="dxa"/>
+              <w:bottom w:w="100" w:type="dxa"/>
+              <w:right w:w="100" w:type="dxa"/>
+            </w:tcMar>
+            <w:hideMark/>
+          </w:tcPr>
+          <w:p>
+            <w:pPr>
+              <w:widowControl w:val="0"/>
+              <w:spacing w:line="240" w:lineRule="auto"/>
+              <w:rPr>
+                <w:b/>
+                <w:shd w:val="clear" w:color="auto" w:fill="B7B7B7"/>
+              </w:rPr>
+            </w:pPr>
+            <w:proofErr w:type="spellStart"/>
+            <w:r>
+              <w:rPr>
+                <w:b/>
+                <w:shd w:val="clear" w:color="auto" w:fill="B7B7B7"/>
+              </w:rPr>
+              <w:t>Steps</w:t>
+            </w:r>
+            <w:proofErr w:type="spellEnd"/>
+          </w:p>
+        </w:tc>
+        <w:tc>
+          <w:tcPr>
+            <w:tcW w:w="2430" w:type="dxa"/>
+            <w:tcBorders>
+              <w:top w:val="single" w:sz="8" w:space="0" w:color="000000"/>
+              <w:left w:val="single" w:sz="8" w:space="0" w:color="000000"/>
+              <w:bottom w:val="single" w:sz="8" w:space="0" w:color="000000"/>
+              <w:right w:val="single" w:sz="8" w:space="0" w:color="000000"/>
+            </w:tcBorders>
+            <w:shd w:val="clear" w:color="auto" w:fill="B7B7B7"/>
+            <w:tcMar>
+              <w:top w:w="100" w:type="dxa"/>
+              <w:left w:w="100" w:type="dxa"/>
+              <w:bottom w:w="100" w:type="dxa"/>
+              <w:right w:w="100" w:type="dxa"/>
+            </w:tcMar>
+            <w:hideMark/>
+          </w:tcPr>
+          <w:p>
+            <w:pPr>
+              <w:widowControl w:val="0"/>
+              <w:spacing w:line="240" w:lineRule="auto"/>
+              <w:rPr>
+                <w:b/>
+                <w:shd w:val="clear" w:color="auto" w:fill="B7B7B7"/>
+              </w:rPr>
+            </w:pPr>
+            <w:proofErr w:type="spellStart"/>
+            <w:r>
+              <w:rPr>
+                <w:b/>
+                <w:shd w:val="clear" w:color="auto" w:fill="B7B7B7"/>
+              </w:rPr>
+              <w:t>Data</w:t>
+            </w:r>
+            <w:proofErr w:type="spellEnd"/>
+          </w:p>
+        </w:tc>
+        <w:tc>
+          <w:tcPr>
+            <w:tcW w:w="3502" w:type="dxa"/>
+            <w:gridSpan w:val="2"/>
+            <w:tcBorders>
+              <w:top w:val="single" w:sz="8" w:space="0" w:color="000000"/>
+              <w:left w:val="single" w:sz="8" w:space="0" w:color="000000"/>
+              <w:bottom w:val="single" w:sz="8" w:space="0" w:color="000000"/>
+              <w:right w:val="single" w:sz="8" w:space="0" w:color="000000"/>
+            </w:tcBorders>
+            <w:shd w:val="clear" w:color="auto" w:fill="B7B7B7"/>
+            <w:tcMar>
+              <w:top w:w="100" w:type="dxa"/>
+              <w:left w:w="100" w:type="dxa"/>
+              <w:bottom w:w="100" w:type="dxa"/>
+              <w:right w:w="100" w:type="dxa"/>
+            </w:tcMar>
+            <w:hideMark/>
+          </w:tcPr>
+          <w:p>
+            <w:pPr>
+              <w:widowControl w:val="0"/>
+              <w:spacing w:line="240" w:lineRule="auto"/>
+              <w:rPr>
+                <w:b/>
+                <w:shd w:val="clear" w:color="auto" w:fill="B7B7B7"/>
+              </w:rPr>
+            </w:pPr>
+            <w:proofErr w:type="spellStart"/>
+            <w:r>
+              <w:rPr>
+                <w:b/>
+                <w:shd w:val="clear" w:color="auto" w:fill="B7B7B7"/>
+              </w:rPr>
+              <w:t>Expected</w:t>
+            </w:r>
+            <w:proofErr w:type="spellEnd"/>
+            <w:r>
+              <w:rPr>
+                <w:b/>
+                <w:shd w:val="clear" w:color="auto" w:fill="B7B7B7"/>
+              </w:rPr>
+              <w:t xml:space="preserve"> </w:t>
+            </w:r>
+            <w:proofErr w:type="spellStart"/>
+            <w:r>
+              <w:rPr>
+                <w:b/>
+                <w:shd w:val="clear" w:color="auto" w:fill="B7B7B7"/>
+              </w:rPr>
+              <w:t>result</w:t>
+            </w:r>
+            <w:proofErr w:type="spellEnd"/>
+          </w:p>
+        </w:tc>
+      </w:tr>
+      <w:tr>
+        <w:trPr>
+          <w:trHeight w:val="416"/>
+        </w:trPr>
+        <w:tc>
+          <w:tcPr>
+            <w:tcW w:w="3798" w:type="dxa"/>
+            <w:tcBorders>
+              <w:top w:val="single" w:sz="8" w:space="0" w:color="000000"/>
+              <w:left w:val="single" w:sz="8" w:space="0" w:color="000000"/>
+              <w:bottom w:val="single" w:sz="8" w:space="0" w:color="000000"/>
+              <w:right w:val="single" w:sz="8" w:space="0" w:color="000000"/>
+            </w:tcBorders>
+            <w:tcMar>
+              <w:top w:w="100" w:type="dxa"/>
+              <w:left w:w="100" w:type="dxa"/>
+              <w:bottom w:w="100" w:type="dxa"/>
+              <w:right w:w="100" w:type="dxa"/>
+            </w:tcMar>
+            <w:hideMark/>
+          </w:tcPr>
+          <w:p>
+            <w:pPr>
+              <w:widowControl w:val="0"/>
+              <w:numPr>
+                <w:ilvl w:val="0"/>
+                <w:numId w:val="7"/>
+              </w:numPr>
+              <w:spacing w:line="240" w:lineRule="auto"/>
+            </w:pPr>
+            <w:r>
+              <w:t>Нажать кнопку “</w:t>
+            </w:r>
+            <w:proofErr w:type="spellStart"/>
+            <w:r>
+              <w:t>Плейлист</w:t>
+            </w:r>
+            <w:proofErr w:type="spellEnd"/>
+            <w:r>
+              <w:t>”.</w:t>
+            </w:r>
+          </w:p>
+        </w:tc>
+        <w:tc>
+          <w:tcPr>
+            <w:tcW w:w="2430" w:type="dxa"/>
+            <w:tcBorders>
+              <w:top w:val="single" w:sz="8" w:space="0" w:color="000000"/>
+              <w:left w:val="single" w:sz="8" w:space="0" w:color="000000"/>
+              <w:bottom w:val="single" w:sz="8" w:space="0" w:color="000000"/>
+              <w:right w:val="single" w:sz="8" w:space="0" w:color="000000"/>
+            </w:tcBorders>
+            <w:tcMar>
+              <w:top w:w="100" w:type="dxa"/>
+              <w:left w:w="100" w:type="dxa"/>
+              <w:bottom w:w="100" w:type="dxa"/>
+              <w:right w:w="100" w:type="dxa"/>
+            </w:tcMar>
+          </w:tcPr>
+          <w:p>
+            <w:pPr>
+              <w:widowControl w:val="0"/>
+              <w:spacing w:line="240" w:lineRule="auto"/>
+            </w:pPr>
+          </w:p>
+        </w:tc>
+        <w:tc>
+          <w:tcPr>
+            <w:tcW w:w="3502" w:type="dxa"/>
+            <w:gridSpan w:val="2"/>
+            <w:tcBorders>
+              <w:top w:val="single" w:sz="8" w:space="0" w:color="000000"/>
+              <w:left w:val="single" w:sz="8" w:space="0" w:color="000000"/>
+              <w:bottom w:val="single" w:sz="8" w:space="0" w:color="000000"/>
+              <w:right w:val="single" w:sz="8" w:space="0" w:color="000000"/>
+            </w:tcBorders>
+            <w:tcMar>
+              <w:top w:w="100" w:type="dxa"/>
+              <w:left w:w="100" w:type="dxa"/>
+              <w:bottom w:w="100" w:type="dxa"/>
+              <w:right w:w="100" w:type="dxa"/>
+            </w:tcMar>
+            <w:hideMark/>
+          </w:tcPr>
+          <w:p>
+            <w:pPr>
+              <w:widowControl w:val="0"/>
+              <w:spacing w:line="240" w:lineRule="auto"/>
+            </w:pPr>
+            <w:r>
+              <w:t xml:space="preserve">Открылась вкладка </w:t>
+            </w:r>
+            <w:r>
+              <w:rPr>
+                <w:lang w:val="en-US"/>
+              </w:rPr>
+              <w:t>“</w:t>
+            </w:r>
+            <w:proofErr w:type="spellStart"/>
+            <w:r>
+              <w:t>Плейлист</w:t>
+            </w:r>
+            <w:proofErr w:type="spellEnd"/>
+            <w:r>
+              <w:rPr>
+                <w:lang w:val="en-US"/>
+              </w:rPr>
+              <w:t>”</w:t>
+            </w:r>
+            <w:r>
+              <w:t>.</w:t>
+            </w:r>
+          </w:p>
+        </w:tc>
+      </w:tr>
+      <w:tr>
+        <w:trPr>
+          <w:trHeight w:val="420"/>
+        </w:trPr>
+        <w:tc>
+          <w:tcPr>
+            <w:tcW w:w="3798" w:type="dxa"/>
+            <w:tcBorders>
+              <w:top w:val="single" w:sz="8" w:space="0" w:color="000000"/>
+              <w:left w:val="single" w:sz="8" w:space="0" w:color="000000"/>
+              <w:bottom w:val="single" w:sz="8" w:space="0" w:color="000000"/>
+              <w:right w:val="single" w:sz="8" w:space="0" w:color="000000"/>
+            </w:tcBorders>
+            <w:tcMar>
+              <w:top w:w="100" w:type="dxa"/>
+              <w:left w:w="100" w:type="dxa"/>
+              <w:bottom w:w="100" w:type="dxa"/>
+              <w:right w:w="100" w:type="dxa"/>
+            </w:tcMar>
+            <w:hideMark/>
+          </w:tcPr>
+          <w:p>
+            <w:pPr>
+              <w:widowControl w:val="0"/>
+              <w:numPr>
+                <w:ilvl w:val="0"/>
+                <w:numId w:val="7"/>
+              </w:numPr>
+              <w:spacing w:line="240" w:lineRule="auto"/>
+            </w:pPr>
+            <w:r>
+              <w:t xml:space="preserve">Выбрать </w:t>
+            </w:r>
+            <w:proofErr w:type="spellStart"/>
+            <w:r>
+              <w:t>плейлист</w:t>
+            </w:r>
+            <w:proofErr w:type="spellEnd"/>
+            <w:r>
+              <w:t xml:space="preserve"> </w:t>
+            </w:r>
+            <w:r>
+              <w:rPr>
+                <w:lang w:val="en-US"/>
+              </w:rPr>
+              <w:t>“</w:t>
+            </w:r>
+            <w:r>
+              <w:t>Классика</w:t>
+            </w:r>
+            <w:r>
+              <w:rPr>
+                <w:lang w:val="en-US"/>
+              </w:rPr>
+              <w:t>”.</w:t>
+            </w:r>
+          </w:p>
+        </w:tc>
+        <w:tc>
+          <w:tcPr>
+            <w:tcW w:w="2430" w:type="dxa"/>
+            <w:tcBorders>
+              <w:top w:val="single" w:sz="8" w:space="0" w:color="000000"/>
+              <w:left w:val="single" w:sz="8" w:space="0" w:color="000000"/>
+              <w:bottom w:val="single" w:sz="8" w:space="0" w:color="000000"/>
+              <w:right w:val="single" w:sz="8" w:space="0" w:color="000000"/>
+            </w:tcBorders>
+            <w:tcMar>
+              <w:top w:w="100" w:type="dxa"/>
+              <w:left w:w="100" w:type="dxa"/>
+              <w:bottom w:w="100" w:type="dxa"/>
+              <w:right w:w="100" w:type="dxa"/>
+            </w:tcMar>
+          </w:tcPr>
+          <w:p>
+            <w:pPr>
+              <w:widowControl w:val="0"/>
+              <w:spacing w:line="240" w:lineRule="auto"/>
+            </w:pPr>
+          </w:p>
+        </w:tc>
+        <w:tc>
+          <w:tcPr>
+            <w:tcW w:w="3502" w:type="dxa"/>
+            <w:gridSpan w:val="2"/>
+            <w:tcBorders>
+              <w:top w:val="single" w:sz="8" w:space="0" w:color="000000"/>
+              <w:left w:val="single" w:sz="8" w:space="0" w:color="000000"/>
+              <w:bottom w:val="single" w:sz="8" w:space="0" w:color="000000"/>
+              <w:right w:val="single" w:sz="8" w:space="0" w:color="000000"/>
+            </w:tcBorders>
+            <w:tcMar>
+              <w:top w:w="100" w:type="dxa"/>
+              <w:left w:w="100" w:type="dxa"/>
+              <w:bottom w:w="100" w:type="dxa"/>
+              <w:right w:w="100" w:type="dxa"/>
+            </w:tcMar>
+            <w:hideMark/>
+          </w:tcPr>
+          <w:p>
+            <w:pPr>
+              <w:widowControl w:val="0"/>
+              <w:spacing w:line="240" w:lineRule="auto"/>
+            </w:pPr>
+            <w:r>
+              <w:t xml:space="preserve">Открылось окно </w:t>
+            </w:r>
+            <w:r>
+              <w:rPr>
+                <w:lang w:val="en-US"/>
+              </w:rPr>
+              <w:t>“</w:t>
+            </w:r>
+            <w:r>
+              <w:t>Классика</w:t>
+            </w:r>
+            <w:r>
+              <w:rPr>
+                <w:lang w:val="en-US"/>
+              </w:rPr>
+              <w:t>”</w:t>
+            </w:r>
+            <w:r>
+              <w:t xml:space="preserve">. </w:t>
+            </w:r>
+          </w:p>
+        </w:tc>
+      </w:tr>
+      <w:tr>
+        <w:trPr>
+          <w:trHeight w:val="420"/>
+        </w:trPr>
+        <w:tc>
+          <w:tcPr>
+            <w:tcW w:w="3798" w:type="dxa"/>
+            <w:tcBorders>
+              <w:top w:val="single" w:sz="8" w:space="0" w:color="000000"/>
+              <w:left w:val="single" w:sz="8" w:space="0" w:color="000000"/>
+              <w:bottom w:val="single" w:sz="8" w:space="0" w:color="000000"/>
+              <w:right w:val="single" w:sz="8" w:space="0" w:color="000000"/>
+            </w:tcBorders>
+            <w:tcMar>
+              <w:top w:w="100" w:type="dxa"/>
+              <w:left w:w="100" w:type="dxa"/>
+              <w:bottom w:w="100" w:type="dxa"/>
+              <w:right w:w="100" w:type="dxa"/>
+            </w:tcMar>
+            <w:hideMark/>
+          </w:tcPr>
+          <w:p>
+            <w:pPr>
+              <w:widowControl w:val="0"/>
+              <w:numPr>
+                <w:ilvl w:val="0"/>
+                <w:numId w:val="7"/>
+              </w:numPr>
+              <w:spacing w:line="240" w:lineRule="auto"/>
+            </w:pPr>
+            <w:r>
+              <w:t xml:space="preserve">Нажать кнопку </w:t>
+            </w:r>
+            <w:r>
+              <w:rPr>
+                <w:lang w:val="en-US"/>
+              </w:rPr>
+              <w:t>“+”.</w:t>
+            </w:r>
+          </w:p>
+        </w:tc>
+        <w:tc>
+          <w:tcPr>
+            <w:tcW w:w="2430" w:type="dxa"/>
+            <w:tcBorders>
+              <w:top w:val="single" w:sz="8" w:space="0" w:color="000000"/>
+              <w:left w:val="single" w:sz="8" w:space="0" w:color="000000"/>
+              <w:bottom w:val="single" w:sz="8" w:space="0" w:color="000000"/>
+              <w:right w:val="single" w:sz="8" w:space="0" w:color="000000"/>
+            </w:tcBorders>
+            <w:tcMar>
+              <w:top w:w="100" w:type="dxa"/>
+              <w:left w:w="100" w:type="dxa"/>
+              <w:bottom w:w="100" w:type="dxa"/>
+              <w:right w:w="100" w:type="dxa"/>
+            </w:tcMar>
+          </w:tcPr>
+          <w:p>
+            <w:pPr>
+              <w:widowControl w:val="0"/>
+              <w:spacing w:line="240" w:lineRule="auto"/>
+              <w:rPr>
+                <w:lang w:val="en-US"/>
+              </w:rPr>
+            </w:pPr>
+          </w:p>
+        </w:tc>
+        <w:tc>
+          <w:tcPr>
+            <w:tcW w:w="3502" w:type="dxa"/>
+            <w:gridSpan w:val="2"/>
+            <w:tcBorders>
+              <w:top w:val="single" w:sz="8" w:space="0" w:color="000000"/>
+              <w:left w:val="single" w:sz="8" w:space="0" w:color="000000"/>
+              <w:bottom w:val="single" w:sz="8" w:space="0" w:color="000000"/>
+              <w:right w:val="single" w:sz="8" w:space="0" w:color="000000"/>
+            </w:tcBorders>
+            <w:tcMar>
+              <w:top w:w="100" w:type="dxa"/>
+              <w:left w:w="100" w:type="dxa"/>
+              <w:bottom w:w="100" w:type="dxa"/>
+              <w:right w:w="100" w:type="dxa"/>
+            </w:tcMar>
+            <w:hideMark/>
+          </w:tcPr>
+          <w:p>
+            <w:pPr>
+              <w:widowControl w:val="0"/>
+              <w:spacing w:line="240" w:lineRule="auto"/>
+            </w:pPr>
+            <w:r>
+              <w:t>Открылась папка со списком  аудиозаписей.</w:t>
+            </w:r>
+          </w:p>
+        </w:tc>
+      </w:tr>
+      <w:tr>
+        <w:trPr>
+          <w:trHeight w:val="420"/>
+        </w:trPr>
+        <w:tc>
+          <w:tcPr>
+            <w:tcW w:w="3798" w:type="dxa"/>
+            <w:tcBorders>
+              <w:top w:val="single" w:sz="8" w:space="0" w:color="000000"/>
+              <w:left w:val="single" w:sz="8" w:space="0" w:color="000000"/>
+              <w:bottom w:val="single" w:sz="8" w:space="0" w:color="000000"/>
+              <w:right w:val="single" w:sz="8" w:space="0" w:color="000000"/>
+            </w:tcBorders>
+            <w:tcMar>
+              <w:top w:w="100" w:type="dxa"/>
+              <w:left w:w="100" w:type="dxa"/>
+              <w:bottom w:w="100" w:type="dxa"/>
+              <w:right w:w="100" w:type="dxa"/>
+            </w:tcMar>
+            <w:hideMark/>
+          </w:tcPr>
+          <w:p>
+            <w:pPr>
+              <w:widowControl w:val="0"/>
+              <w:numPr>
+                <w:ilvl w:val="0"/>
+                <w:numId w:val="7"/>
+              </w:numPr>
+              <w:spacing w:line="240" w:lineRule="auto"/>
+            </w:pPr>
+            <w:r>
+              <w:t>Выбрать аудиозапись.</w:t>
+            </w:r>
+          </w:p>
+        </w:tc>
+        <w:tc>
+          <w:tcPr>
+            <w:tcW w:w="2430" w:type="dxa"/>
+            <w:tcBorders>
+              <w:top w:val="single" w:sz="8" w:space="0" w:color="000000"/>
+              <w:left w:val="single" w:sz="8" w:space="0" w:color="000000"/>
+              <w:bottom w:val="single" w:sz="8" w:space="0" w:color="000000"/>
+              <w:right w:val="single" w:sz="8" w:space="0" w:color="000000"/>
+            </w:tcBorders>
+            <w:tcMar>
+              <w:top w:w="100" w:type="dxa"/>
+              <w:left w:w="100" w:type="dxa"/>
+              <w:bottom w:w="100" w:type="dxa"/>
+              <w:right w:w="100" w:type="dxa"/>
+            </w:tcMar>
+          </w:tcPr>
+          <w:p>
+            <w:pPr>
+              <w:widowControl w:val="0"/>
+              <w:spacing w:line="240" w:lineRule="auto"/>
+              <w:rPr>
+                <w:lang w:val="en-US"/>
+              </w:rPr>
+            </w:pPr>
+          </w:p>
+        </w:tc>
+        <w:tc>
+          <w:tcPr>
+            <w:tcW w:w="3502" w:type="dxa"/>
+            <w:gridSpan w:val="2"/>
+            <w:tcBorders>
+              <w:top w:val="single" w:sz="8" w:space="0" w:color="000000"/>
+              <w:left w:val="single" w:sz="8" w:space="0" w:color="000000"/>
+              <w:bottom w:val="single" w:sz="8" w:space="0" w:color="000000"/>
+              <w:right w:val="single" w:sz="8" w:space="0" w:color="000000"/>
+            </w:tcBorders>
+            <w:tcMar>
+              <w:top w:w="100" w:type="dxa"/>
+              <w:left w:w="100" w:type="dxa"/>
+              <w:bottom w:w="100" w:type="dxa"/>
+              <w:right w:w="100" w:type="dxa"/>
+            </w:tcMar>
+            <w:hideMark/>
+          </w:tcPr>
+          <w:p>
+            <w:pPr>
+              <w:widowControl w:val="0"/>
+              <w:spacing w:line="240" w:lineRule="auto"/>
+              <w:rPr>
+                <w:lang w:val="en-US"/>
+              </w:rPr>
+            </w:pPr>
+            <w:r>
+              <w:t xml:space="preserve">Напротив выбранной аудиозаписи включился </w:t>
+            </w:r>
+            <w:proofErr w:type="spellStart"/>
+            <w:r>
+              <w:t>чекбокс</w:t>
+            </w:r>
+            <w:proofErr w:type="spellEnd"/>
+            <w:r>
+              <w:t xml:space="preserve">. Активировалась кнопка </w:t>
+            </w:r>
+            <w:r>
+              <w:rPr>
+                <w:lang w:val="en-US"/>
+              </w:rPr>
+              <w:t>“</w:t>
+            </w:r>
+            <w:r>
+              <w:t>ОК</w:t>
+            </w:r>
+            <w:r>
+              <w:rPr>
+                <w:lang w:val="en-US"/>
+              </w:rPr>
+              <w:t>”.</w:t>
+            </w:r>
+          </w:p>
+        </w:tc>
+      </w:tr>
+      <w:tr>
+        <w:trPr>
+          <w:trHeight w:val="420"/>
+        </w:trPr>
+        <w:tc>
+          <w:tcPr>
+            <w:tcW w:w="3798" w:type="dxa"/>
+            <w:tcBorders>
+              <w:top w:val="single" w:sz="8" w:space="0" w:color="000000"/>
+              <w:left w:val="single" w:sz="8" w:space="0" w:color="000000"/>
+              <w:bottom w:val="single" w:sz="8" w:space="0" w:color="000000"/>
+              <w:right w:val="single" w:sz="8" w:space="0" w:color="000000"/>
+            </w:tcBorders>
+            <w:tcMar>
+              <w:top w:w="100" w:type="dxa"/>
+              <w:left w:w="100" w:type="dxa"/>
+              <w:bottom w:w="100" w:type="dxa"/>
+              <w:right w:w="100" w:type="dxa"/>
+            </w:tcMar>
+            <w:hideMark/>
+          </w:tcPr>
+          <w:p>
+            <w:pPr>
+              <w:widowControl w:val="0"/>
+              <w:numPr>
+                <w:ilvl w:val="0"/>
+                <w:numId w:val="7"/>
+              </w:numPr>
+              <w:spacing w:line="240" w:lineRule="auto"/>
+            </w:pPr>
+            <w:r>
+              <w:t xml:space="preserve">Нажать кнопку </w:t>
+            </w:r>
+            <w:r>
+              <w:rPr>
+                <w:lang w:val="en-US"/>
+              </w:rPr>
+              <w:t>“</w:t>
+            </w:r>
+            <w:r>
+              <w:t>ОК</w:t>
+            </w:r>
+            <w:r>
+              <w:rPr>
+                <w:lang w:val="en-US"/>
+              </w:rPr>
+              <w:t>”</w:t>
+            </w:r>
+            <w:r>
+              <w:t>.</w:t>
+            </w:r>
+          </w:p>
+        </w:tc>
+        <w:tc>
+          <w:tcPr>
+            <w:tcW w:w="2430" w:type="dxa"/>
+            <w:tcBorders>
+              <w:top w:val="single" w:sz="8" w:space="0" w:color="000000"/>
+              <w:left w:val="single" w:sz="8" w:space="0" w:color="000000"/>
+              <w:bottom w:val="single" w:sz="8" w:space="0" w:color="000000"/>
+              <w:right w:val="single" w:sz="8" w:space="0" w:color="000000"/>
+            </w:tcBorders>
+            <w:tcMar>
+              <w:top w:w="100" w:type="dxa"/>
+              <w:left w:w="100" w:type="dxa"/>
+              <w:bottom w:w="100" w:type="dxa"/>
+              <w:right w:w="100" w:type="dxa"/>
+            </w:tcMar>
+          </w:tcPr>
+          <w:p>
+            <w:pPr>
+              <w:widowControl w:val="0"/>
+              <w:spacing w:line="240" w:lineRule="auto"/>
+              <w:rPr>
+                <w:lang w:val="en-US"/>
+              </w:rPr>
+            </w:pPr>
+          </w:p>
+        </w:tc>
+        <w:tc>
+          <w:tcPr>
+            <w:tcW w:w="3502" w:type="dxa"/>
+            <w:gridSpan w:val="2"/>
+            <w:tcBorders>
+              <w:top w:val="single" w:sz="8" w:space="0" w:color="000000"/>
+              <w:left w:val="single" w:sz="8" w:space="0" w:color="000000"/>
+              <w:bottom w:val="single" w:sz="8" w:space="0" w:color="000000"/>
+              <w:right w:val="single" w:sz="8" w:space="0" w:color="000000"/>
+            </w:tcBorders>
+            <w:tcMar>
+              <w:top w:w="100" w:type="dxa"/>
+              <w:left w:w="100" w:type="dxa"/>
+              <w:bottom w:w="100" w:type="dxa"/>
+              <w:right w:w="100" w:type="dxa"/>
+            </w:tcMar>
+            <w:hideMark/>
+          </w:tcPr>
+          <w:p>
+            <w:pPr>
+              <w:widowControl w:val="0"/>
+              <w:spacing w:line="240" w:lineRule="auto"/>
+            </w:pPr>
+            <w:r>
+              <w:t xml:space="preserve">Аудиозапись добавлена в </w:t>
+            </w:r>
+            <w:proofErr w:type="spellStart"/>
+            <w:r>
+              <w:t>плейлист</w:t>
+            </w:r>
+            <w:proofErr w:type="spellEnd"/>
+            <w:r>
+              <w:t xml:space="preserve"> “Классика”.  </w:t>
+            </w:r>
+          </w:p>
+        </w:tc>
+      </w:tr>
+      <w:tr>
+        <w:trPr>
+          <w:trHeight w:val="435"/>
+        </w:trPr>
+        <w:tc>
+          <w:tcPr>
+            <w:tcW w:w="9730" w:type="dxa"/>
+            <w:gridSpan w:val="4"/>
+            <w:tcBorders>
+              <w:top w:val="single" w:sz="8" w:space="0" w:color="000000"/>
+              <w:left w:val="single" w:sz="8" w:space="0" w:color="000000"/>
+              <w:bottom w:val="single" w:sz="8" w:space="0" w:color="000000"/>
+              <w:right w:val="single" w:sz="8" w:space="0" w:color="000000"/>
+            </w:tcBorders>
+            <w:shd w:val="clear" w:color="auto" w:fill="B7B7B7"/>
+            <w:tcMar>
+              <w:top w:w="100" w:type="dxa"/>
+              <w:left w:w="100" w:type="dxa"/>
+              <w:bottom w:w="100" w:type="dxa"/>
+              <w:right w:w="100" w:type="dxa"/>
+            </w:tcMar>
+            <w:hideMark/>
+          </w:tcPr>
+          <w:p>
+            <w:pPr>
+              <w:widowControl w:val="0"/>
+              <w:spacing w:line="240" w:lineRule="auto"/>
+              <w:rPr>
+                <w:b/>
+              </w:rPr>
+            </w:pPr>
+            <w:proofErr w:type="spellStart"/>
+            <w:r>
+              <w:rPr>
+                <w:b/>
+              </w:rPr>
+              <w:t>Postcondition</w:t>
+            </w:r>
+            <w:proofErr w:type="spellEnd"/>
+          </w:p>
+          <w:p>
+            <w:pPr>
+              <w:widowControl w:val="0"/>
+              <w:spacing w:line="240" w:lineRule="auto"/>
+            </w:pPr>
+            <w:r>
+              <w:t xml:space="preserve"> </w:t>
+            </w:r>
+          </w:p>
+        </w:tc>
+      </w:tr>
+      <w:tr>
+        <w:trPr>
+          <w:trHeight w:val="420"/>
+        </w:trPr>
+        <w:tc>
+          <w:tcPr>
+            <w:tcW w:w="9730" w:type="dxa"/>
+            <w:gridSpan w:val="4"/>
+            <w:tcBorders>
+              <w:top w:val="single" w:sz="8" w:space="0" w:color="000000"/>
+              <w:left w:val="single" w:sz="8" w:space="0" w:color="000000"/>
+              <w:bottom w:val="single" w:sz="8" w:space="0" w:color="000000"/>
+              <w:right w:val="single" w:sz="8" w:space="0" w:color="000000"/>
+            </w:tcBorders>
+            <w:tcMar>
+              <w:top w:w="100" w:type="dxa"/>
+              <w:left w:w="100" w:type="dxa"/>
+              <w:bottom w:w="100" w:type="dxa"/>
+              <w:right w:w="100" w:type="dxa"/>
+            </w:tcMar>
+            <w:hideMark/>
+          </w:tcPr>
+          <w:p>
+            <w:pPr>
+              <w:widowControl w:val="0"/>
+              <w:spacing w:line="240" w:lineRule="auto"/>
+            </w:pPr>
+            <w:r>
+              <w:t>Закрыть приложение</w:t>
+            </w:r>
+          </w:p>
+        </w:tc>
+      </w:tr>
+      <w:bookmarkEnd w:id="0"/>
+    </w:tbl>
+    <w:p>
+      <w:pPr>
+        <w:rPr>
+          <w:lang w:val="en-US"/>
+        </w:rPr>
+      </w:pPr>
+    </w:p>
     <w:sectPr>
       <w:pgSz w:w="11909" w:h="16834"/>
       <w:pgMar w:top="566" w:right="569" w:bottom="1440" w:left="1440" w:header="720" w:footer="720" w:gutter="0"/>
@@ -7228,6 +8313,36 @@
   </w:num>
   <w:num w:numId="6">
     <w:abstractNumId w:val="0"/>
+  </w:num>
+  <w:num w:numId="7">
+    <w:abstractNumId w:val="5"/>
+    <w:lvlOverride w:ilvl="0">
+      <w:startOverride w:val="1"/>
+    </w:lvlOverride>
+    <w:lvlOverride w:ilvl="1">
+      <w:startOverride w:val="1"/>
+    </w:lvlOverride>
+    <w:lvlOverride w:ilvl="2">
+      <w:startOverride w:val="1"/>
+    </w:lvlOverride>
+    <w:lvlOverride w:ilvl="3">
+      <w:startOverride w:val="1"/>
+    </w:lvlOverride>
+    <w:lvlOverride w:ilvl="4">
+      <w:startOverride w:val="1"/>
+    </w:lvlOverride>
+    <w:lvlOverride w:ilvl="5">
+      <w:startOverride w:val="1"/>
+    </w:lvlOverride>
+    <w:lvlOverride w:ilvl="6">
+      <w:startOverride w:val="1"/>
+    </w:lvlOverride>
+    <w:lvlOverride w:ilvl="7">
+      <w:startOverride w:val="1"/>
+    </w:lvlOverride>
+    <w:lvlOverride w:ilvl="8">
+      <w:startOverride w:val="1"/>
+    </w:lvlOverride>
   </w:num>
 </w:numbering>
 </file>
@@ -8353,7 +9468,7 @@
 </file>
 
 <file path=customXml/itemProps1.xml><?xml version="1.0" encoding="utf-8"?>
-<ds:datastoreItem xmlns:ds="http://schemas.openxmlformats.org/officeDocument/2006/customXml" ds:itemID="{DC436C66-1C6C-4569-A526-0ED8F23E05BC}">
+<ds:datastoreItem xmlns:ds="http://schemas.openxmlformats.org/officeDocument/2006/customXml" ds:itemID="{A6DC1BF9-AC7E-427D-AD09-8CB0FCF7819E}">
   <ds:schemaRefs>
     <ds:schemaRef ds:uri="http://schemas.openxmlformats.org/officeDocument/2006/bibliography"/>
   </ds:schemaRefs>
